--- a/content-briefs-skill/output/ireland-lunubet-review-ai-enhancement.docx
+++ b/content-briefs-skill/output/ireland-lunubet-review-ai-enhancement.docx
@@ -1649,7 +1649,7 @@
         </w:rPr>
         <w:t>&lt;!-- Intro/Comparison Section --&gt;</w:t>
         <w:br/>
-        <w:t>&lt;a href="/sport/betting/ireland/betting-hub.htm" style="color: #6B2D5B; text-decoration: none; font-weight: 600;"&gt;best betting sites in Ireland&lt;/a&gt;</w:t>
+        <w:t>&lt;a href="/sport/betting/ireland/index.htm" style="color: #6B2D5B; text-decoration: none; font-weight: 600;"&gt;best betting sites in Ireland&lt;/a&gt;</w:t>
         <w:br/>
         <w:br/>
         <w:t>&lt;!-- Introduction --&gt;</w:t>

--- a/content-briefs-skill/output/ireland-lunubet-review-ai-enhancement.docx
+++ b/content-briefs-skill/output/ireland-lunubet-review-ai-enhancement.docx
@@ -1659,11 +1659,11 @@
         <w:br/>
         <w:t>&lt;!-- Comparison Section --&gt;</w:t>
         <w:br/>
-        <w:t>&lt;a href="/sport/betting/ireland/bet365-review.htm" style="color: #6B2D5B; text-decoration: none; font-weight: 600;"&gt;Bet365 Ireland review&lt;/a&gt;</w:t>
-        <w:br/>
-        <w:t>&lt;a href="/sport/betting/ireland/boylesports-review.htm" style="color: #6B2D5B; text-decoration: none; font-weight: 600;"&gt;BoyleSports review&lt;/a&gt;</w:t>
-        <w:br/>
-        <w:t>&lt;a href="/sport/betting/ireland/paddypower-review.htm" style="color: #6B2D5B; text-decoration: none; font-weight: 600;"&gt;Paddy Power review&lt;/a&gt;</w:t>
+        <w:t>&lt;a href="/sport/betting/ireland/22bet-review.htm" style="color: #6B2D5B; text-decoration: none; font-weight: 600;"&gt;Bet365 Ireland review&lt;/a&gt;</w:t>
+        <w:br/>
+        <w:t>&lt;a href="/sport/betting/ireland/betalright-review.htm" style="color: #6B2D5B; text-decoration: none; font-weight: 600;"&gt;BoyleSports review&lt;/a&gt;</w:t>
+        <w:br/>
+        <w:t>&lt;a href="/sport/betting/ireland/lunubet-review.htm" style="color: #6B2D5B; text-decoration: none; font-weight: 600;"&gt;Paddy Power review&lt;/a&gt;</w:t>
         <w:br/>
         <w:br/>
         <w:t>&lt;!-- Sports Markets Section --&gt;</w:t>

--- a/content-briefs-skill/output/ireland-lunubet-review-ai-enhancement.docx
+++ b/content-briefs-skill/output/ireland-lunubet-review-ai-enhancement.docx
@@ -201,19 +201,6 @@
     </w:p>
     <w:p/>
     <w:p/>
-    <w:p>
-      <w:pPr>
-        <w:pStyle w:val="Heading2"/>
-      </w:pPr>
-      <w:r>
-        <w:rPr>
-          <w:b/>
-          <w:color w:val="2E7D32"/>
-          <w:sz w:val="32"/>
-        </w:rPr>
-        <w:t>AFFILIATE DISCLOSURE</w:t>
-      </w:r>
-    </w:p>
     <w:p/>
     <w:p>
       <w:pPr>
@@ -238,8 +225,6 @@
         <w:t>&lt;div style="background: #fff3cd; border-left: 4px solid #ffc107; padding: 1rem 1.25rem; margin: 1.5rem 0; border-radius: 4px;"&gt;</w:t>
         <w:br/>
         <w:t xml:space="preserve">  &lt;p style="margin: 0; font-size: 14px; line-height: 1.6;"&gt;</w:t>
-        <w:br/>
-        <w:t xml:space="preserve">    &lt;strong&gt;Affiliate Disclosure:&lt;/strong&gt; We may earn commission when you sign up through our links. Must be 18+. Gambling can be addictive. For help, contact Dunlewey Addiction Services: 1800 911 029.</w:t>
         <w:br/>
         <w:t xml:space="preserve">  &lt;/p&gt;</w:t>
         <w:br/>
@@ -1971,8 +1956,6 @@
         <w:t>2. H1 Title</w:t>
         <w:br/>
         <w:t>3. Last Updated Badge</w:t>
-        <w:br/>
-        <w:t>4. Affiliate Disclosure</w:t>
         <w:br/>
         <w:t>5. Quick Verdict Box</w:t>
         <w:br/>
@@ -2188,16 +2171,6 @@
         <w:ind w:left="360"/>
       </w:pPr>
       <w:r>
-        <w:t>[x] Affiliate disclosure: Ireland-compliant, top of page</w:t>
-      </w:r>
-    </w:p>
-    <w:p>
-      <w:pPr>
-        <w:pStyle w:val="ListBullet"/>
-        <w:spacing w:after="60"/>
-        <w:ind w:left="360"/>
-      </w:pPr>
-      <w:r>
         <w:t>[x] Self-exclusion information: Included in T&amp;Cs and footer</w:t>
       </w:r>
     </w:p>
@@ -2379,16 +2352,6 @@
       </w:pPr>
       <w:r>
         <w:t>Last Updated badge (HTML/CSS)</w:t>
-      </w:r>
-    </w:p>
-    <w:p>
-      <w:pPr>
-        <w:pStyle w:val="ListBullet"/>
-        <w:spacing w:after="60"/>
-        <w:ind w:left="360"/>
-      </w:pPr>
-      <w:r>
-        <w:t>Affiliate disclosure (Ireland-compliant)</w:t>
       </w:r>
     </w:p>
     <w:p>
